--- a/MR.docx
+++ b/MR.docx
@@ -178,10 +178,7 @@
         <w:spacing w:after="0" w:line="240" w:lineRule="auto"/>
       </w:pPr>
       <w:r>
-        <w:t>FK_LINEAS_ESTACIONES_</w:t>
-      </w:r>
-      <w:r>
-        <w:t>DESTINO</w:t>
+        <w:t>FK_LINEAS_ESTACIONES_DESTINO</w:t>
       </w:r>
       <w:r>
         <w:t xml:space="preserve"> </w:t>
@@ -191,14 +188,172 @@
       </w:r>
       <w:proofErr w:type="spellStart"/>
       <w:r>
+        <w:t>codigoEstacionDestino</w:t>
+      </w:r>
+      <w:proofErr w:type="spellEnd"/>
+      <w:r>
+        <w:t>) &lt;= PK_ESTACIONES(</w:t>
+      </w:r>
+      <w:proofErr w:type="spellStart"/>
+      <w:r>
+        <w:t>codigo</w:t>
+      </w:r>
+      <w:proofErr w:type="spellEnd"/>
+      <w:r>
+        <w:t>)</w:t>
+      </w:r>
+    </w:p>
+    <w:p>
+      <w:pPr>
+        <w:spacing w:before="240"/>
+      </w:pPr>
+    </w:p>
+    <w:p>
+      <w:r>
+        <w:t>TREN</w:t>
+      </w:r>
+      <w:r>
+        <w:t>ES</w:t>
+      </w:r>
+      <w:r>
+        <w:t>(</w:t>
+      </w:r>
+      <w:r>
+        <w:rPr>
+          <w:u w:val="single"/>
+        </w:rPr>
+        <w:t>Numero</w:t>
+      </w:r>
+      <w:r>
+        <w:t xml:space="preserve">, </w:t>
+      </w:r>
+      <w:proofErr w:type="spellStart"/>
+      <w:r>
+        <w:t>Descripcion</w:t>
+      </w:r>
+      <w:proofErr w:type="spellEnd"/>
+      <w:r>
+        <w:t xml:space="preserve">, Letra, </w:t>
+      </w:r>
+      <w:proofErr w:type="spellStart"/>
+      <w:r>
+        <w:t>CantVagon</w:t>
+      </w:r>
+      <w:proofErr w:type="spellEnd"/>
+      <w:r>
+        <w:t xml:space="preserve">, </w:t>
+      </w:r>
+      <w:proofErr w:type="spellStart"/>
+      <w:r>
+        <w:t>CapacVagon</w:t>
+      </w:r>
+      <w:proofErr w:type="spellEnd"/>
+      <w:r>
+        <w:t>)</w:t>
+      </w:r>
+    </w:p>
+    <w:p>
+      <w:r>
+        <w:t>PK_TRENES</w:t>
+      </w:r>
+      <w:r>
+        <w:t xml:space="preserve"> </w:t>
+      </w:r>
+      <w:r>
+        <w:t>(numero)</w:t>
+      </w:r>
+    </w:p>
+    <w:p/>
+    <w:p>
+      <w:r>
+        <w:t>Poseen</w:t>
+      </w:r>
+      <w:r>
+        <w:t>(</w:t>
+      </w:r>
+      <w:proofErr w:type="spellStart"/>
+      <w:r>
+        <w:rPr>
+          <w:u w:val="single"/>
+        </w:rPr>
+        <w:t>NumeroLinea</w:t>
+      </w:r>
+      <w:proofErr w:type="spellEnd"/>
+      <w:r>
+        <w:t xml:space="preserve">, </w:t>
+      </w:r>
+      <w:proofErr w:type="spellStart"/>
+      <w:r>
+        <w:rPr>
+          <w:u w:val="single"/>
+        </w:rPr>
+        <w:t>CodigoEstacion</w:t>
+      </w:r>
+      <w:proofErr w:type="spellEnd"/>
+      <w:r>
+        <w:t>)</w:t>
+      </w:r>
+    </w:p>
+    <w:p>
+      <w:pPr>
+        <w:spacing w:after="0" w:line="240" w:lineRule="auto"/>
+      </w:pPr>
+      <w:r>
+        <w:t>PK_POSEEEN</w:t>
+      </w:r>
+      <w:r>
+        <w:t xml:space="preserve"> </w:t>
+      </w:r>
+      <w:r>
+        <w:t>(</w:t>
+      </w:r>
+      <w:proofErr w:type="spellStart"/>
+      <w:r>
+        <w:t>numeroLinea</w:t>
+      </w:r>
+      <w:proofErr w:type="spellEnd"/>
+      <w:r>
+        <w:t xml:space="preserve">, </w:t>
+      </w:r>
+      <w:proofErr w:type="spellStart"/>
+      <w:r>
         <w:t>codigoEstacion</w:t>
       </w:r>
-      <w:r>
-        <w:t>Destino</w:t>
-      </w:r>
-      <w:proofErr w:type="spellEnd"/>
-      <w:r>
-        <w:t>) &lt;= PK_ESTACIONES(</w:t>
+      <w:proofErr w:type="spellEnd"/>
+      <w:r>
+        <w:t>)</w:t>
+      </w:r>
+    </w:p>
+    <w:p>
+      <w:pPr>
+        <w:spacing w:after="0" w:line="240" w:lineRule="auto"/>
+      </w:pPr>
+      <w:r>
+        <w:t>FK_POSEEN_LINEAS_NUMLINEA (</w:t>
+      </w:r>
+      <w:proofErr w:type="spellStart"/>
+      <w:r>
+        <w:t>numeroLinea</w:t>
+      </w:r>
+      <w:proofErr w:type="spellEnd"/>
+      <w:r>
+        <w:t>) &lt;= PK_LINEA (numero)</w:t>
+      </w:r>
+    </w:p>
+    <w:p>
+      <w:pPr>
+        <w:spacing w:after="0" w:line="240" w:lineRule="auto"/>
+      </w:pPr>
+      <w:r>
+        <w:t>FK_POSEEN_ESTACIONES_CODESTACION (</w:t>
+      </w:r>
+      <w:proofErr w:type="spellStart"/>
+      <w:r>
+        <w:t>codigoEstacion</w:t>
+      </w:r>
+      <w:proofErr w:type="spellEnd"/>
+      <w:r>
+        <w:t>) &lt;= PK_ESTACIONES (</w:t>
       </w:r>
       <w:proofErr w:type="spellStart"/>
       <w:r>
@@ -210,37 +365,79 @@
       </w:r>
     </w:p>
     <w:p/>
-    <w:p/>
-    <w:p>
-      <w:r>
-        <w:t>TREN</w:t>
-      </w:r>
-      <w:r>
-        <w:t>ES</w:t>
+    <w:p>
+      <w:r>
+        <w:t>Pasan(</w:t>
+      </w:r>
+      <w:proofErr w:type="spellStart"/>
+      <w:r>
+        <w:rPr>
+          <w:u w:val="single"/>
+        </w:rPr>
+        <w:t>NumeroTren</w:t>
+      </w:r>
+      <w:proofErr w:type="spellEnd"/>
+      <w:r>
+        <w:t xml:space="preserve">, </w:t>
+      </w:r>
+      <w:proofErr w:type="spellStart"/>
+      <w:r>
+        <w:rPr>
+          <w:u w:val="single"/>
+        </w:rPr>
+        <w:t>NumeroLinea</w:t>
+      </w:r>
+      <w:proofErr w:type="spellEnd"/>
+      <w:r>
+        <w:t xml:space="preserve">, </w:t>
+      </w:r>
+      <w:proofErr w:type="spellStart"/>
+      <w:r>
+        <w:rPr>
+          <w:u w:val="single"/>
+        </w:rPr>
+        <w:t>CodigoEstacion</w:t>
+      </w:r>
+      <w:proofErr w:type="spellEnd"/>
+      <w:r>
+        <w:t xml:space="preserve">, </w:t>
+      </w:r>
+      <w:proofErr w:type="spellStart"/>
+      <w:r>
+        <w:rPr>
+          <w:u w:val="single"/>
+        </w:rPr>
+        <w:t>FechaYHora</w:t>
+      </w:r>
+      <w:proofErr w:type="spellEnd"/>
+      <w:r>
+        <w:t>)</w:t>
+      </w:r>
+    </w:p>
+    <w:p>
+      <w:pPr>
+        <w:spacing w:after="0" w:line="240" w:lineRule="auto"/>
+      </w:pPr>
+      <w:r>
+        <w:t>PK_PASAN</w:t>
+      </w:r>
+      <w:r>
+        <w:t xml:space="preserve"> </w:t>
       </w:r>
       <w:r>
         <w:t>(</w:t>
       </w:r>
-      <w:r>
-        <w:rPr>
-          <w:u w:val="single"/>
-        </w:rPr>
-        <w:t>Numero</w:t>
-      </w:r>
+      <w:proofErr w:type="spellStart"/>
+      <w:r>
+        <w:t>numeroTren</w:t>
+      </w:r>
+      <w:proofErr w:type="spellEnd"/>
       <w:r>
         <w:t xml:space="preserve">, </w:t>
       </w:r>
       <w:proofErr w:type="spellStart"/>
       <w:r>
-        <w:t>Descripcion</w:t>
-      </w:r>
-      <w:proofErr w:type="spellEnd"/>
-      <w:r>
-        <w:t xml:space="preserve">, Letra, </w:t>
-      </w:r>
-      <w:proofErr w:type="spellStart"/>
-      <w:r>
-        <w:t>CantVagon</w:t>
+        <w:t>numeroLinea</w:t>
       </w:r>
       <w:proofErr w:type="spellEnd"/>
       <w:r>
@@ -248,7 +445,15 @@
       </w:r>
       <w:proofErr w:type="spellStart"/>
       <w:r>
-        <w:t>CapacVagon</w:t>
+        <w:t>codigoEstacion</w:t>
+      </w:r>
+      <w:proofErr w:type="spellEnd"/>
+      <w:r>
+        <w:t xml:space="preserve">, </w:t>
+      </w:r>
+      <w:proofErr w:type="spellStart"/>
+      <w:r>
+        <w:t>fechaYHora</w:t>
       </w:r>
       <w:proofErr w:type="spellEnd"/>
       <w:r>
@@ -256,41 +461,58 @@
       </w:r>
     </w:p>
     <w:p>
-      <w:r>
-        <w:t>PK_TRENES</w:t>
-      </w:r>
-      <w:r>
-        <w:t xml:space="preserve"> </w:t>
-      </w:r>
-      <w:r>
-        <w:t>(numero)</w:t>
-      </w:r>
-    </w:p>
-    <w:p/>
-    <w:p>
-      <w:r>
-        <w:t>Poseen</w:t>
-      </w:r>
-      <w:r>
-        <w:t>(</w:t>
-      </w:r>
-      <w:proofErr w:type="spellStart"/>
-      <w:r>
-        <w:rPr>
-          <w:u w:val="single"/>
-        </w:rPr>
-        <w:t>NumeroLinea</w:t>
-      </w:r>
-      <w:proofErr w:type="spellEnd"/>
-      <w:r>
-        <w:t xml:space="preserve">, </w:t>
-      </w:r>
-      <w:proofErr w:type="spellStart"/>
-      <w:r>
-        <w:rPr>
-          <w:u w:val="single"/>
-        </w:rPr>
-        <w:t>CodigoEstacion</w:t>
+      <w:pPr>
+        <w:spacing w:after="0" w:line="240" w:lineRule="auto"/>
+      </w:pPr>
+      <w:r>
+        <w:t>FK_PASAN_TRENES_NUMTREN (</w:t>
+      </w:r>
+      <w:proofErr w:type="spellStart"/>
+      <w:r>
+        <w:t>numeroTren</w:t>
+      </w:r>
+      <w:proofErr w:type="spellEnd"/>
+      <w:r>
+        <w:t>) &lt;= PK_TRENES (numero)</w:t>
+      </w:r>
+    </w:p>
+    <w:p>
+      <w:pPr>
+        <w:spacing w:after="0" w:line="240" w:lineRule="auto"/>
+      </w:pPr>
+      <w:r>
+        <w:t>FK_PASAN_LINEAS_NUMLINEA (</w:t>
+      </w:r>
+      <w:proofErr w:type="spellStart"/>
+      <w:r>
+        <w:t>numeroLinea</w:t>
+      </w:r>
+      <w:proofErr w:type="spellEnd"/>
+      <w:r>
+        <w:t>) &lt;= PK_LINEAS (numero)</w:t>
+      </w:r>
+    </w:p>
+    <w:p>
+      <w:pPr>
+        <w:spacing w:after="0" w:line="240" w:lineRule="auto"/>
+      </w:pPr>
+      <w:r>
+        <w:t>FK_PASAN_ESTACIONES_</w:t>
+      </w:r>
+      <w:r>
+        <w:t>CODESTAC (</w:t>
+      </w:r>
+      <w:proofErr w:type="spellStart"/>
+      <w:r>
+        <w:t>codigoEstacion</w:t>
+      </w:r>
+      <w:proofErr w:type="spellEnd"/>
+      <w:r>
+        <w:t>) &lt;= PK_ESTACIONES (</w:t>
+      </w:r>
+      <w:proofErr w:type="spellStart"/>
+      <w:r>
+        <w:t>codigo</w:t>
       </w:r>
       <w:proofErr w:type="spellEnd"/>
       <w:r>
@@ -301,258 +523,18 @@
       <w:pPr>
         <w:spacing w:after="0" w:line="240" w:lineRule="auto"/>
       </w:pPr>
-      <w:r>
-        <w:t>PK_POSEEEN</w:t>
-      </w:r>
-      <w:r>
-        <w:t xml:space="preserve"> </w:t>
-      </w:r>
-      <w:r>
-        <w:t>(</w:t>
-      </w:r>
-      <w:proofErr w:type="spellStart"/>
-      <w:r>
-        <w:t>numeroLinea</w:t>
-      </w:r>
-      <w:proofErr w:type="spellEnd"/>
-      <w:r>
-        <w:t xml:space="preserve">, </w:t>
-      </w:r>
-      <w:proofErr w:type="spellStart"/>
-      <w:r>
-        <w:t>codigoEstacion</w:t>
-      </w:r>
-      <w:proofErr w:type="spellEnd"/>
-      <w:r>
-        <w:t>)</w:t>
-      </w:r>
     </w:p>
     <w:p>
       <w:pPr>
         <w:spacing w:after="0" w:line="240" w:lineRule="auto"/>
       </w:pPr>
-      <w:r>
-        <w:t>FK_POSEEN_LINEAS_NUMLINEA (</w:t>
-      </w:r>
-      <w:proofErr w:type="spellStart"/>
-      <w:r>
-        <w:t>numeroLinea</w:t>
-      </w:r>
-      <w:proofErr w:type="spellEnd"/>
-      <w:r>
-        <w:t>) &lt;= PK_LINEA (numero)</w:t>
-      </w:r>
     </w:p>
     <w:p>
       <w:pPr>
         <w:spacing w:after="0" w:line="240" w:lineRule="auto"/>
-      </w:pPr>
-      <w:r>
-        <w:t>FK_POSEEN_</w:t>
-      </w:r>
-      <w:r>
-        <w:t>ESTACIONES</w:t>
-      </w:r>
-      <w:r>
-        <w:t>_</w:t>
-      </w:r>
-      <w:r>
-        <w:t>CODESTACION</w:t>
-      </w:r>
-      <w:r>
-        <w:t xml:space="preserve"> (</w:t>
-      </w:r>
-      <w:proofErr w:type="spellStart"/>
-      <w:r>
-        <w:t>codigoEstacion</w:t>
-      </w:r>
-      <w:proofErr w:type="spellEnd"/>
-      <w:r>
-        <w:t>) &lt;= PK_</w:t>
-      </w:r>
-      <w:r>
-        <w:t>ESTACIONES</w:t>
-      </w:r>
-      <w:r>
-        <w:t xml:space="preserve"> (</w:t>
-      </w:r>
-      <w:proofErr w:type="spellStart"/>
-      <w:r>
-        <w:t>codigo</w:t>
-      </w:r>
-      <w:proofErr w:type="spellEnd"/>
-      <w:r>
-        <w:t>)</w:t>
-      </w:r>
-    </w:p>
-    <w:p/>
-    <w:p>
-      <w:r>
-        <w:t>Pasan(</w:t>
-      </w:r>
-      <w:proofErr w:type="spellStart"/>
-      <w:r>
-        <w:rPr>
-          <w:u w:val="single"/>
-        </w:rPr>
-        <w:t>NumeroTren</w:t>
-      </w:r>
-      <w:proofErr w:type="spellEnd"/>
-      <w:r>
-        <w:t xml:space="preserve">, </w:t>
-      </w:r>
-      <w:proofErr w:type="spellStart"/>
-      <w:r>
-        <w:rPr>
-          <w:u w:val="single"/>
-        </w:rPr>
-        <w:t>NumeroLinea</w:t>
-      </w:r>
-      <w:proofErr w:type="spellEnd"/>
-      <w:r>
-        <w:t xml:space="preserve">, </w:t>
-      </w:r>
-      <w:proofErr w:type="spellStart"/>
-      <w:r>
-        <w:rPr>
-          <w:u w:val="single"/>
-        </w:rPr>
-        <w:t>CodigoEstacion</w:t>
-      </w:r>
-      <w:proofErr w:type="spellEnd"/>
-      <w:r>
-        <w:t xml:space="preserve">, </w:t>
-      </w:r>
-      <w:proofErr w:type="spellStart"/>
-      <w:r>
-        <w:rPr>
-          <w:u w:val="single"/>
-        </w:rPr>
-        <w:t>FechaYHora</w:t>
-      </w:r>
-      <w:proofErr w:type="spellEnd"/>
-      <w:r>
-        <w:t>)</w:t>
-      </w:r>
-    </w:p>
-    <w:p>
-      <w:pPr>
-        <w:spacing w:after="0" w:line="240" w:lineRule="auto"/>
-      </w:pPr>
-      <w:r>
-        <w:t>PK_PASAN</w:t>
-      </w:r>
-      <w:r>
-        <w:t xml:space="preserve"> </w:t>
-      </w:r>
-      <w:r>
-        <w:t>(</w:t>
-      </w:r>
-      <w:proofErr w:type="spellStart"/>
-      <w:r>
-        <w:t>numeroTren</w:t>
-      </w:r>
-      <w:proofErr w:type="spellEnd"/>
-      <w:r>
-        <w:t xml:space="preserve">, </w:t>
-      </w:r>
-      <w:proofErr w:type="spellStart"/>
-      <w:r>
-        <w:t>numeroLinea</w:t>
-      </w:r>
-      <w:proofErr w:type="spellEnd"/>
-      <w:r>
-        <w:t xml:space="preserve">, </w:t>
-      </w:r>
-      <w:proofErr w:type="spellStart"/>
-      <w:r>
-        <w:t>codigoEstacion</w:t>
-      </w:r>
-      <w:proofErr w:type="spellEnd"/>
-      <w:r>
-        <w:t xml:space="preserve">, </w:t>
-      </w:r>
-      <w:proofErr w:type="spellStart"/>
-      <w:r>
-        <w:t>fechaYHora</w:t>
-      </w:r>
-      <w:proofErr w:type="spellEnd"/>
-      <w:r>
-        <w:t>)</w:t>
-      </w:r>
-    </w:p>
-    <w:p>
-      <w:pPr>
-        <w:spacing w:after="0" w:line="240" w:lineRule="auto"/>
-      </w:pPr>
-      <w:r>
-        <w:t>FK_PASAN_TRENES_NUMTREN (</w:t>
-      </w:r>
-      <w:proofErr w:type="spellStart"/>
-      <w:r>
-        <w:t>numeroTren</w:t>
-      </w:r>
-      <w:proofErr w:type="spellEnd"/>
-      <w:r>
-        <w:t>) &lt;= PK_TRENES (numero)</w:t>
-      </w:r>
-    </w:p>
-    <w:p>
-      <w:pPr>
-        <w:spacing w:after="0" w:line="240" w:lineRule="auto"/>
-      </w:pPr>
-      <w:r>
-        <w:t>FK_PASAN_LINEAS_NUMLINEA (</w:t>
-      </w:r>
-      <w:proofErr w:type="spellStart"/>
-      <w:r>
-        <w:t>numeroLinea</w:t>
-      </w:r>
-      <w:proofErr w:type="spellEnd"/>
-      <w:r>
-        <w:t>) &lt;= PK_LINEAS (numero)</w:t>
-      </w:r>
-    </w:p>
-    <w:p>
-      <w:pPr>
-        <w:spacing w:after="0" w:line="240" w:lineRule="auto"/>
-      </w:pPr>
-      <w:r>
-        <w:t>FK_PASAN_ESTACIONES_</w:t>
-      </w:r>
-      <w:r>
-        <w:t>CODESTAC (</w:t>
-      </w:r>
-      <w:proofErr w:type="spellStart"/>
-      <w:r>
-        <w:t>codigoEstacion</w:t>
-      </w:r>
-      <w:proofErr w:type="spellEnd"/>
-      <w:r>
-        <w:t>) &lt;= PK_ESTACIONES (</w:t>
-      </w:r>
-      <w:proofErr w:type="spellStart"/>
-      <w:r>
-        <w:t>codigo</w:t>
-      </w:r>
-      <w:proofErr w:type="spellEnd"/>
-      <w:r>
-        <w:t>)</w:t>
-      </w:r>
-    </w:p>
-    <w:p>
-      <w:pPr>
-        <w:spacing w:after="0" w:line="240" w:lineRule="auto"/>
-      </w:pPr>
-    </w:p>
-    <w:p>
-      <w:pPr>
-        <w:spacing w:after="0" w:line="240" w:lineRule="auto"/>
-      </w:pPr>
-    </w:p>
-    <w:p>
-      <w:pPr>
-        <w:spacing w:after="0" w:line="240" w:lineRule="auto"/>
+        <w:rPr>
+          <w:lang w:val="en-US"/>
+        </w:rPr>
       </w:pPr>
     </w:p>
     <w:p>

--- a/MR.docx
+++ b/MR.docx
@@ -33,7 +33,10 @@
     </w:p>
     <w:p>
       <w:r>
-        <w:t>ESTACIONES(</w:t>
+        <w:t xml:space="preserve">Estaciones </w:t>
+      </w:r>
+      <w:r>
+        <w:t>(</w:t>
       </w:r>
       <w:proofErr w:type="spellStart"/>
       <w:r>
@@ -56,8 +59,16 @@
       </w:r>
     </w:p>
     <w:p>
-      <w:r>
-        <w:t>PK_ESTACIONES (</w:t>
+      <w:proofErr w:type="spellStart"/>
+      <w:r>
+        <w:t>PK_E</w:t>
+      </w:r>
+      <w:r>
+        <w:t>staciones</w:t>
+      </w:r>
+      <w:proofErr w:type="spellEnd"/>
+      <w:r>
+        <w:t xml:space="preserve"> (</w:t>
       </w:r>
       <w:proofErr w:type="spellStart"/>
       <w:r>
@@ -77,12 +88,11 @@
       </w:pPr>
     </w:p>
     <w:p>
-      <w:r>
-        <w:t>LINEA</w:t>
-      </w:r>
-      <w:r>
-        <w:t>S</w:t>
-      </w:r>
+      <w:proofErr w:type="spellStart"/>
+      <w:r>
+        <w:t>Lineas</w:t>
+      </w:r>
+      <w:proofErr w:type="spellEnd"/>
       <w:r>
         <w:t xml:space="preserve"> </w:t>
       </w:r>
@@ -114,6 +124,10 @@
       </w:r>
       <w:proofErr w:type="spellStart"/>
       <w:r>
+        <w:rPr>
+          <w:i/>
+          <w:iCs/>
+        </w:rPr>
         <w:t>CodigoEstacionOrigen</w:t>
       </w:r>
       <w:proofErr w:type="spellEnd"/>
@@ -122,6 +136,10 @@
       </w:r>
       <w:proofErr w:type="spellStart"/>
       <w:r>
+        <w:rPr>
+          <w:i/>
+          <w:iCs/>
+        </w:rPr>
         <w:t>CodigoEstacionDestino</w:t>
       </w:r>
       <w:proofErr w:type="spellEnd"/>
@@ -134,8 +152,16 @@
         <w:spacing w:after="0" w:line="240" w:lineRule="auto"/>
       </w:pPr>
       <w:r>
-        <w:t>PK_LINEAS</w:t>
-      </w:r>
+        <w:t>PK_</w:t>
+      </w:r>
+      <w:r>
+        <w:t xml:space="preserve"> </w:t>
+      </w:r>
+      <w:proofErr w:type="spellStart"/>
+      <w:r>
+        <w:t>Lineas</w:t>
+      </w:r>
+      <w:proofErr w:type="spellEnd"/>
       <w:r>
         <w:t xml:space="preserve"> </w:t>
       </w:r>
@@ -148,7 +174,33 @@
         <w:spacing w:after="0" w:line="240" w:lineRule="auto"/>
       </w:pPr>
       <w:r>
-        <w:t>FK_LINEAS_ESTACIONES_ORIGEN</w:t>
+        <w:t>FK_</w:t>
+      </w:r>
+      <w:r>
+        <w:t xml:space="preserve"> </w:t>
+      </w:r>
+      <w:proofErr w:type="spellStart"/>
+      <w:r>
+        <w:t>Lineas</w:t>
+      </w:r>
+      <w:proofErr w:type="spellEnd"/>
+      <w:r>
+        <w:t xml:space="preserve"> </w:t>
+      </w:r>
+      <w:r>
+        <w:t>_</w:t>
+      </w:r>
+      <w:r>
+        <w:t xml:space="preserve"> </w:t>
+      </w:r>
+      <w:r>
+        <w:t xml:space="preserve">Estaciones </w:t>
+      </w:r>
+      <w:r>
+        <w:t>_</w:t>
+      </w:r>
+      <w:r>
+        <w:t>Origen</w:t>
       </w:r>
       <w:r>
         <w:t xml:space="preserve"> </w:t>
@@ -162,7 +214,18 @@
       </w:r>
       <w:proofErr w:type="spellEnd"/>
       <w:r>
-        <w:t>) &lt;= PK_ESTACIONES(</w:t>
+        <w:t xml:space="preserve">) &lt;= </w:t>
+      </w:r>
+      <w:proofErr w:type="spellStart"/>
+      <w:r>
+        <w:t>PK_</w:t>
+      </w:r>
+      <w:r>
+        <w:t>Estaciones</w:t>
+      </w:r>
+      <w:proofErr w:type="spellEnd"/>
+      <w:r>
+        <w:t>(</w:t>
       </w:r>
       <w:proofErr w:type="spellStart"/>
       <w:r>
@@ -178,7 +241,33 @@
         <w:spacing w:after="0" w:line="240" w:lineRule="auto"/>
       </w:pPr>
       <w:r>
-        <w:t>FK_LINEAS_ESTACIONES_DESTINO</w:t>
+        <w:t>FK_</w:t>
+      </w:r>
+      <w:r>
+        <w:t xml:space="preserve"> </w:t>
+      </w:r>
+      <w:proofErr w:type="spellStart"/>
+      <w:r>
+        <w:t>Lineas</w:t>
+      </w:r>
+      <w:proofErr w:type="spellEnd"/>
+      <w:r>
+        <w:t xml:space="preserve"> </w:t>
+      </w:r>
+      <w:r>
+        <w:t>_</w:t>
+      </w:r>
+      <w:r>
+        <w:t xml:space="preserve"> </w:t>
+      </w:r>
+      <w:r>
+        <w:t xml:space="preserve">Estaciones </w:t>
+      </w:r>
+      <w:r>
+        <w:t>_</w:t>
+      </w:r>
+      <w:r>
+        <w:t>Destino</w:t>
       </w:r>
       <w:r>
         <w:t xml:space="preserve"> </w:t>
@@ -192,7 +281,18 @@
       </w:r>
       <w:proofErr w:type="spellEnd"/>
       <w:r>
-        <w:t>) &lt;= PK_ESTACIONES(</w:t>
+        <w:t xml:space="preserve">) &lt;= </w:t>
+      </w:r>
+      <w:proofErr w:type="spellStart"/>
+      <w:r>
+        <w:t>PK_</w:t>
+      </w:r>
+      <w:r>
+        <w:t>Estaciones</w:t>
+      </w:r>
+      <w:proofErr w:type="spellEnd"/>
+      <w:r>
+        <w:t>(</w:t>
       </w:r>
       <w:proofErr w:type="spellStart"/>
       <w:r>
@@ -210,10 +310,7 @@
     </w:p>
     <w:p>
       <w:r>
-        <w:t>TREN</w:t>
-      </w:r>
-      <w:r>
-        <w:t>ES</w:t>
+        <w:t>Trenes</w:t>
       </w:r>
       <w:r>
         <w:t>(</w:t>
@@ -253,9 +350,14 @@
       </w:r>
     </w:p>
     <w:p>
-      <w:r>
-        <w:t>PK_TRENES</w:t>
-      </w:r>
+      <w:proofErr w:type="spellStart"/>
+      <w:r>
+        <w:t>PK_</w:t>
+      </w:r>
+      <w:r>
+        <w:t>Trenes</w:t>
+      </w:r>
+      <w:proofErr w:type="spellEnd"/>
       <w:r>
         <w:t xml:space="preserve"> </w:t>
       </w:r>
@@ -298,9 +400,14 @@
       <w:pPr>
         <w:spacing w:after="0" w:line="240" w:lineRule="auto"/>
       </w:pPr>
-      <w:r>
-        <w:t>PK_POSEEEN</w:t>
-      </w:r>
+      <w:proofErr w:type="spellStart"/>
+      <w:r>
+        <w:t>PK_</w:t>
+      </w:r>
+      <w:r>
+        <w:t>Poseen</w:t>
+      </w:r>
+      <w:proofErr w:type="spellEnd"/>
       <w:r>
         <w:t xml:space="preserve"> </w:t>
       </w:r>
@@ -329,7 +436,30 @@
         <w:spacing w:after="0" w:line="240" w:lineRule="auto"/>
       </w:pPr>
       <w:r>
-        <w:t>FK_POSEEN_LINEAS_NUMLINEA (</w:t>
+        <w:t>FK_</w:t>
+      </w:r>
+      <w:r>
+        <w:t xml:space="preserve"> </w:t>
+      </w:r>
+      <w:r>
+        <w:t xml:space="preserve">Poseen </w:t>
+      </w:r>
+      <w:r>
+        <w:t>_</w:t>
+      </w:r>
+      <w:proofErr w:type="spellStart"/>
+      <w:r>
+        <w:t>Lineas</w:t>
+      </w:r>
+      <w:r>
+        <w:t>_</w:t>
+      </w:r>
+      <w:r>
+        <w:t>NumLinea</w:t>
+      </w:r>
+      <w:proofErr w:type="spellEnd"/>
+      <w:r>
+        <w:t xml:space="preserve"> (</w:t>
       </w:r>
       <w:proofErr w:type="spellStart"/>
       <w:r>
@@ -337,7 +467,18 @@
       </w:r>
       <w:proofErr w:type="spellEnd"/>
       <w:r>
-        <w:t>) &lt;= PK_LINEA (numero)</w:t>
+        <w:t xml:space="preserve">) &lt;= </w:t>
+      </w:r>
+      <w:proofErr w:type="spellStart"/>
+      <w:r>
+        <w:t>PK_</w:t>
+      </w:r>
+      <w:r>
+        <w:t>Linea</w:t>
+      </w:r>
+      <w:proofErr w:type="spellEnd"/>
+      <w:r>
+        <w:t xml:space="preserve"> (numero)</w:t>
       </w:r>
     </w:p>
     <w:p>
@@ -345,7 +486,30 @@
         <w:spacing w:after="0" w:line="240" w:lineRule="auto"/>
       </w:pPr>
       <w:r>
-        <w:t>FK_POSEEN_ESTACIONES_CODESTACION (</w:t>
+        <w:t>FK_</w:t>
+      </w:r>
+      <w:r>
+        <w:t xml:space="preserve"> </w:t>
+      </w:r>
+      <w:r>
+        <w:t xml:space="preserve">Poseen </w:t>
+      </w:r>
+      <w:r>
+        <w:t>_</w:t>
+      </w:r>
+      <w:proofErr w:type="spellStart"/>
+      <w:r>
+        <w:t>Estaciones</w:t>
+      </w:r>
+      <w:r>
+        <w:t>_</w:t>
+      </w:r>
+      <w:r>
+        <w:t>CodEstacion</w:t>
+      </w:r>
+      <w:proofErr w:type="spellEnd"/>
+      <w:r>
+        <w:t xml:space="preserve"> (</w:t>
       </w:r>
       <w:proofErr w:type="spellStart"/>
       <w:r>
@@ -353,7 +517,18 @@
       </w:r>
       <w:proofErr w:type="spellEnd"/>
       <w:r>
-        <w:t>) &lt;= PK_ESTACIONES (</w:t>
+        <w:t xml:space="preserve">) &lt;= </w:t>
+      </w:r>
+      <w:proofErr w:type="spellStart"/>
+      <w:r>
+        <w:t>PK_</w:t>
+      </w:r>
+      <w:r>
+        <w:t>Estaciones</w:t>
+      </w:r>
+      <w:proofErr w:type="spellEnd"/>
+      <w:r>
+        <w:t xml:space="preserve"> (</w:t>
       </w:r>
       <w:proofErr w:type="spellStart"/>
       <w:r>
@@ -419,7 +594,13 @@
         <w:spacing w:after="0" w:line="240" w:lineRule="auto"/>
       </w:pPr>
       <w:r>
-        <w:t>PK_PASAN</w:t>
+        <w:t>PK_</w:t>
+      </w:r>
+      <w:r>
+        <w:t xml:space="preserve"> </w:t>
+      </w:r>
+      <w:r>
+        <w:t>Pasan</w:t>
       </w:r>
       <w:r>
         <w:t xml:space="preserve"> </w:t>
@@ -465,7 +646,33 @@
         <w:spacing w:after="0" w:line="240" w:lineRule="auto"/>
       </w:pPr>
       <w:r>
-        <w:t>FK_PASAN_TRENES_NUMTREN (</w:t>
+        <w:t>FK_</w:t>
+      </w:r>
+      <w:r>
+        <w:t xml:space="preserve"> </w:t>
+      </w:r>
+      <w:r>
+        <w:t>Pasan</w:t>
+      </w:r>
+      <w:r>
+        <w:t xml:space="preserve"> </w:t>
+      </w:r>
+      <w:r>
+        <w:t>_</w:t>
+      </w:r>
+      <w:proofErr w:type="spellStart"/>
+      <w:r>
+        <w:t>Trenes</w:t>
+      </w:r>
+      <w:r>
+        <w:t>_</w:t>
+      </w:r>
+      <w:r>
+        <w:t>NumTren</w:t>
+      </w:r>
+      <w:proofErr w:type="spellEnd"/>
+      <w:r>
+        <w:t xml:space="preserve"> (</w:t>
       </w:r>
       <w:proofErr w:type="spellStart"/>
       <w:r>
@@ -473,7 +680,18 @@
       </w:r>
       <w:proofErr w:type="spellEnd"/>
       <w:r>
-        <w:t>) &lt;= PK_TRENES (numero)</w:t>
+        <w:t xml:space="preserve">) &lt;= </w:t>
+      </w:r>
+      <w:proofErr w:type="spellStart"/>
+      <w:r>
+        <w:t>PK_</w:t>
+      </w:r>
+      <w:r>
+        <w:t>Trenes</w:t>
+      </w:r>
+      <w:proofErr w:type="spellEnd"/>
+      <w:r>
+        <w:t xml:space="preserve"> (numero)</w:t>
       </w:r>
     </w:p>
     <w:p>
@@ -481,7 +699,33 @@
         <w:spacing w:after="0" w:line="240" w:lineRule="auto"/>
       </w:pPr>
       <w:r>
-        <w:t>FK_PASAN_LINEAS_NUMLINEA (</w:t>
+        <w:t>FK_</w:t>
+      </w:r>
+      <w:r>
+        <w:t xml:space="preserve"> </w:t>
+      </w:r>
+      <w:r>
+        <w:t>Pasan</w:t>
+      </w:r>
+      <w:r>
+        <w:t xml:space="preserve"> </w:t>
+      </w:r>
+      <w:r>
+        <w:t>_</w:t>
+      </w:r>
+      <w:proofErr w:type="spellStart"/>
+      <w:r>
+        <w:t>Lineas</w:t>
+      </w:r>
+      <w:r>
+        <w:t>_</w:t>
+      </w:r>
+      <w:r>
+        <w:t>NumLinea</w:t>
+      </w:r>
+      <w:proofErr w:type="spellEnd"/>
+      <w:r>
+        <w:t xml:space="preserve"> (</w:t>
       </w:r>
       <w:proofErr w:type="spellStart"/>
       <w:r>
@@ -489,7 +733,18 @@
       </w:r>
       <w:proofErr w:type="spellEnd"/>
       <w:r>
-        <w:t>) &lt;= PK_LINEAS (numero)</w:t>
+        <w:t xml:space="preserve">) &lt;= </w:t>
+      </w:r>
+      <w:proofErr w:type="spellStart"/>
+      <w:r>
+        <w:t>PK_</w:t>
+      </w:r>
+      <w:r>
+        <w:t>Lineas</w:t>
+      </w:r>
+      <w:proofErr w:type="spellEnd"/>
+      <w:r>
+        <w:t xml:space="preserve"> (numero)</w:t>
       </w:r>
     </w:p>
     <w:p>
@@ -497,10 +752,33 @@
         <w:spacing w:after="0" w:line="240" w:lineRule="auto"/>
       </w:pPr>
       <w:r>
-        <w:t>FK_PASAN_ESTACIONES_</w:t>
-      </w:r>
-      <w:r>
-        <w:t>CODESTAC (</w:t>
+        <w:t>FK_</w:t>
+      </w:r>
+      <w:r>
+        <w:t xml:space="preserve"> </w:t>
+      </w:r>
+      <w:r>
+        <w:t>Pasan</w:t>
+      </w:r>
+      <w:r>
+        <w:t xml:space="preserve"> </w:t>
+      </w:r>
+      <w:r>
+        <w:t>_</w:t>
+      </w:r>
+      <w:proofErr w:type="spellStart"/>
+      <w:r>
+        <w:t>Estaciones</w:t>
+      </w:r>
+      <w:r>
+        <w:t>_</w:t>
+      </w:r>
+      <w:r>
+        <w:t>CodEstac</w:t>
+      </w:r>
+      <w:proofErr w:type="spellEnd"/>
+      <w:r>
+        <w:t xml:space="preserve"> (</w:t>
       </w:r>
       <w:proofErr w:type="spellStart"/>
       <w:r>
@@ -508,7 +786,18 @@
       </w:r>
       <w:proofErr w:type="spellEnd"/>
       <w:r>
-        <w:t>) &lt;= PK_ESTACIONES (</w:t>
+        <w:t xml:space="preserve">) &lt;= </w:t>
+      </w:r>
+      <w:proofErr w:type="spellStart"/>
+      <w:r>
+        <w:t>PK_</w:t>
+      </w:r>
+      <w:r>
+        <w:t>Estaciones</w:t>
+      </w:r>
+      <w:proofErr w:type="spellEnd"/>
+      <w:r>
+        <w:t xml:space="preserve"> (</w:t>
       </w:r>
       <w:proofErr w:type="spellStart"/>
       <w:r>
@@ -532,9 +821,6 @@
     <w:p>
       <w:pPr>
         <w:spacing w:after="0" w:line="240" w:lineRule="auto"/>
-        <w:rPr>
-          <w:lang w:val="en-US"/>
-        </w:rPr>
       </w:pPr>
     </w:p>
     <w:p>
@@ -581,7 +867,16 @@
           <w:sz w:val="22"/>
           <w:szCs w:val="22"/>
         </w:rPr>
-        <w:t>TREN.Letra</w:t>
+        <w:t>Tren</w:t>
+      </w:r>
+      <w:r>
+        <w:rPr>
+          <w:rFonts w:ascii="Helvetica" w:hAnsi="Helvetica" w:cs="Helvetica"/>
+          <w:color w:val="000000"/>
+          <w:sz w:val="22"/>
+          <w:szCs w:val="22"/>
+        </w:rPr>
+        <w:t>.Letra</w:t>
       </w:r>
       <w:proofErr w:type="spellEnd"/>
       <w:r>
@@ -622,7 +917,16 @@
           <w:sz w:val="22"/>
           <w:szCs w:val="22"/>
         </w:rPr>
-        <w:t>TREN.CapacVagon</w:t>
+        <w:t>Tren</w:t>
+      </w:r>
+      <w:r>
+        <w:rPr>
+          <w:rFonts w:ascii="Helvetica" w:hAnsi="Helvetica" w:cs="Helvetica"/>
+          <w:color w:val="000000"/>
+          <w:sz w:val="22"/>
+          <w:szCs w:val="22"/>
+        </w:rPr>
+        <w:t>.CapacVagon</w:t>
       </w:r>
       <w:proofErr w:type="spellEnd"/>
       <w:r>
@@ -681,7 +985,16 @@
           <w:sz w:val="22"/>
           <w:szCs w:val="22"/>
         </w:rPr>
-        <w:t>LINEA.Longitud</w:t>
+        <w:t>Linea</w:t>
+      </w:r>
+      <w:r>
+        <w:rPr>
+          <w:rFonts w:ascii="Helvetica" w:hAnsi="Helvetica" w:cs="Helvetica"/>
+          <w:color w:val="000000"/>
+          <w:sz w:val="22"/>
+          <w:szCs w:val="22"/>
+        </w:rPr>
+        <w:t>.Longitud</w:t>
       </w:r>
       <w:proofErr w:type="spellEnd"/>
       <w:r>
@@ -742,7 +1055,17 @@
           <w:szCs w:val="22"/>
           <w:shd w:val="clear" w:color="auto" w:fill="F8F9FA"/>
         </w:rPr>
-        <w:t>LINEA.Color</w:t>
+        <w:t>Linea</w:t>
+      </w:r>
+      <w:r>
+        <w:rPr>
+          <w:rFonts w:ascii="Helvetica" w:hAnsi="Helvetica" w:cs="Helvetica"/>
+          <w:color w:val="000000"/>
+          <w:sz w:val="22"/>
+          <w:szCs w:val="22"/>
+          <w:shd w:val="clear" w:color="auto" w:fill="F8F9FA"/>
+        </w:rPr>
+        <w:t>.Color</w:t>
       </w:r>
       <w:proofErr w:type="spellEnd"/>
       <w:r>
